--- a/portfolio/images/DJ.docx
+++ b/portfolio/images/DJ.docx
@@ -20,7 +20,111 @@
         <mc:AlternateContent>
           <mc:Choice Requires="wps">
             <w:drawing>
-              <wp:anchor distT="0" distB="0" distL="114300" distR="114300" simplePos="0" relativeHeight="251660288" behindDoc="0" locked="0" layoutInCell="1" allowOverlap="1" wp14:anchorId="2BDF4479" wp14:editId="2F52ADC6">
+              <wp:anchor distT="0" distB="0" distL="114300" distR="114300" simplePos="0" relativeHeight="251659264" behindDoc="0" locked="0" layoutInCell="1" allowOverlap="1" wp14:anchorId="6F86A6CC" wp14:editId="1BB9D826">
+                <wp:simplePos x="0" y="0"/>
+                <wp:positionH relativeFrom="column">
+                  <wp:posOffset>-971550</wp:posOffset>
+                </wp:positionH>
+                <wp:positionV relativeFrom="paragraph">
+                  <wp:posOffset>-912495</wp:posOffset>
+                </wp:positionV>
+                <wp:extent cx="7648575" cy="2495550"/>
+                <wp:effectExtent l="0" t="0" r="9525" b="0"/>
+                <wp:wrapNone/>
+                <wp:docPr id="2" name="Rectangle 2"/>
+                <wp:cNvGraphicFramePr/>
+                <a:graphic xmlns:a="http://schemas.openxmlformats.org/drawingml/2006/main">
+                  <a:graphicData uri="http://schemas.microsoft.com/office/word/2010/wordprocessingShape">
+                    <wps:wsp>
+                      <wps:cNvSpPr/>
+                      <wps:spPr>
+                        <a:xfrm>
+                          <a:off x="0" y="0"/>
+                          <a:ext cx="7648575" cy="2495550"/>
+                        </a:xfrm>
+                        <a:prstGeom prst="rect">
+                          <a:avLst/>
+                        </a:prstGeom>
+                        <a:solidFill>
+                          <a:schemeClr val="accent1">
+                            <a:lumMod val="75000"/>
+                          </a:schemeClr>
+                        </a:solidFill>
+                        <a:ln>
+                          <a:noFill/>
+                        </a:ln>
+                      </wps:spPr>
+                      <wps:style>
+                        <a:lnRef idx="2">
+                          <a:schemeClr val="accent1">
+                            <a:shade val="50000"/>
+                          </a:schemeClr>
+                        </a:lnRef>
+                        <a:fillRef idx="1">
+                          <a:schemeClr val="accent1"/>
+                        </a:fillRef>
+                        <a:effectRef idx="0">
+                          <a:schemeClr val="accent1"/>
+                        </a:effectRef>
+                        <a:fontRef idx="minor">
+                          <a:schemeClr val="lt1"/>
+                        </a:fontRef>
+                      </wps:style>
+                      <wps:txbx>
+                        <w:txbxContent>
+                          <w:p>
+                            <w:pPr>
+                              <w:jc w:val="center"/>
+                            </w:pPr>
+                          </w:p>
+                        </w:txbxContent>
+                      </wps:txbx>
+                      <wps:bodyPr rot="0" spcFirstLastPara="0" vertOverflow="overflow" horzOverflow="overflow" vert="horz" wrap="square" lIns="91440" tIns="45720" rIns="91440" bIns="45720" numCol="1" spcCol="0" rtlCol="0" fromWordArt="0" anchor="ctr" anchorCtr="0" forceAA="0" compatLnSpc="1">
+                        <a:prstTxWarp prst="textNoShape">
+                          <a:avLst/>
+                        </a:prstTxWarp>
+                        <a:noAutofit/>
+                      </wps:bodyPr>
+                    </wps:wsp>
+                  </a:graphicData>
+                </a:graphic>
+                <wp14:sizeRelH relativeFrom="margin">
+                  <wp14:pctWidth>0</wp14:pctWidth>
+                </wp14:sizeRelH>
+                <wp14:sizeRelV relativeFrom="margin">
+                  <wp14:pctHeight>0</wp14:pctHeight>
+                </wp14:sizeRelV>
+              </wp:anchor>
+            </w:drawing>
+          </mc:Choice>
+          <mc:Fallback>
+            <w:pict>
+              <v:rect id="Rectangle 2" o:spid="_x0000_s1026" style="position:absolute;margin-left:-76.5pt;margin-top:-71.85pt;width:602.25pt;height:196.5pt;z-index:251659264;visibility:visible;mso-wrap-style:square;mso-width-percent:0;mso-height-percent:0;mso-wrap-distance-left:9pt;mso-wrap-distance-top:0;mso-wrap-distance-right:9pt;mso-wrap-distance-bottom:0;mso-position-horizontal:absolute;mso-position-horizontal-relative:text;mso-position-vertical:absolute;mso-position-vertical-relative:text;mso-width-percent:0;mso-height-percent:0;mso-width-relative:margin;mso-height-relative:margin;v-text-anchor:middle" o:gfxdata="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" fillcolor="#365f91 [2404]" stroked="f" strokeweight="2pt">
+                <v:textbox>
+                  <w:txbxContent>
+                    <w:p>
+                      <w:pPr>
+                        <w:jc w:val="center"/>
+                      </w:pPr>
+                    </w:p>
+                  </w:txbxContent>
+                </v:textbox>
+              </v:rect>
+            </w:pict>
+          </mc:Fallback>
+        </mc:AlternateContent>
+      </w:r>
+      <w:r>
+        <w:rPr>
+          <w:b/>
+          <w:noProof/>
+          <w:sz w:val="32"/>
+          <w:lang w:eastAsia="en-IN"/>
+        </w:rPr>
+        <mc:AlternateContent>
+          <mc:Choice Requires="wps">
+            <w:drawing>
+              <wp:anchor distT="0" distB="0" distL="114300" distR="114300" simplePos="0" relativeHeight="251660288" behindDoc="0" locked="0" layoutInCell="1" allowOverlap="1" wp14:anchorId="008A9C9B" wp14:editId="60A6869A">
                 <wp:simplePos x="0" y="0"/>
                 <wp:positionH relativeFrom="column">
                   <wp:posOffset>57150</wp:posOffset>
@@ -76,13 +180,13 @@
                             <w:pPr>
                               <w:rPr>
                                 <w:b/>
-                                <w:color w:val="548DD4" w:themeColor="text2" w:themeTint="99"/>
+                                <w:color w:val="8DB3E2" w:themeColor="text2" w:themeTint="66"/>
                               </w:rPr>
                             </w:pPr>
                             <w:r>
                               <w:rPr>
                                 <w:b/>
-                                <w:color w:val="548DD4" w:themeColor="text2" w:themeTint="99"/>
+                                <w:color w:val="8DB3E2" w:themeColor="text2" w:themeTint="66"/>
                               </w:rPr>
                               <w:t>+91(9403864189)</w:t>
                             </w:r>
@@ -90,14 +194,14 @@
                           <w:p>
                             <w:pPr>
                               <w:rPr>
-                                <w:color w:val="548DD4" w:themeColor="text2" w:themeTint="99"/>
+                                <w:color w:val="8DB3E2" w:themeColor="text2" w:themeTint="66"/>
                               </w:rPr>
                             </w:pPr>
                             <w:hyperlink r:id="rId7" w:history="1">
                               <w:r>
                                 <w:rPr>
                                   <w:rStyle w:val="Hyperlink"/>
-                                  <w:color w:val="548DD4" w:themeColor="text2" w:themeTint="99"/>
+                                  <w:color w:val="8DB3E2" w:themeColor="text2" w:themeTint="66"/>
                                 </w:rPr>
                                 <w:t>juveriadalvi4@gmail.com</w:t>
                               </w:r>
@@ -106,14 +210,14 @@
                           <w:p>
                             <w:pPr>
                               <w:rPr>
-                                <w:color w:val="548DD4" w:themeColor="text2" w:themeTint="99"/>
+                                <w:color w:val="8DB3E2" w:themeColor="text2" w:themeTint="66"/>
                               </w:rPr>
                             </w:pPr>
                             <w:hyperlink r:id="rId8" w:history="1">
                               <w:r>
                                 <w:rPr>
                                   <w:rStyle w:val="Hyperlink"/>
-                                  <w:color w:val="548DD4" w:themeColor="text2" w:themeTint="99"/>
+                                  <w:color w:val="8DB3E2" w:themeColor="text2" w:themeTint="66"/>
                                 </w:rPr>
                                 <w:t>https://github.com/JuveriaD</w:t>
                               </w:r>
@@ -175,20 +279,20 @@
                 <v:stroke joinstyle="miter"/>
                 <v:path gradientshapeok="t" o:connecttype="rect"/>
               </v:shapetype>
-              <v:shape id="Text Box 3" o:spid="_x0000_s1026" type="#_x0000_t202" style="position:absolute;margin-left:4.5pt;margin-top:-40.5pt;width:346.5pt;height:129pt;z-index:251660288;visibility:visible;mso-wrap-style:square;mso-width-percent:0;mso-height-percent:0;mso-wrap-distance-left:9pt;mso-wrap-distance-top:0;mso-wrap-distance-right:9pt;mso-wrap-distance-bottom:0;mso-position-horizontal:absolute;mso-position-horizontal-relative:text;mso-position-vertical:absolute;mso-position-vertical-relative:text;mso-width-percent:0;mso-height-percent:0;mso-width-relative:margin;mso-height-relative:margin;v-text-anchor:top" o:gfxdata="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" fillcolor="#365f91 [2404]" stroked="f" strokeweight="2pt">
+              <v:shape id="Text Box 3" o:spid="_x0000_s1027" type="#_x0000_t202" style="position:absolute;margin-left:4.5pt;margin-top:-40.5pt;width:346.5pt;height:129pt;z-index:251660288;visibility:visible;mso-wrap-style:square;mso-width-percent:0;mso-height-percent:0;mso-wrap-distance-left:9pt;mso-wrap-distance-top:0;mso-wrap-distance-right:9pt;mso-wrap-distance-bottom:0;mso-position-horizontal:absolute;mso-position-horizontal-relative:text;mso-position-vertical:absolute;mso-position-vertical-relative:text;mso-width-percent:0;mso-height-percent:0;mso-width-relative:margin;mso-height-relative:margin;v-text-anchor:top" o:gfxdata="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" fillcolor="#365f91 [2404]" stroked="f" strokeweight="2pt">
                 <v:textbox>
                   <w:txbxContent>
                     <w:p>
                       <w:pPr>
                         <w:rPr>
                           <w:b/>
-                          <w:color w:val="548DD4" w:themeColor="text2" w:themeTint="99"/>
+                          <w:color w:val="8DB3E2" w:themeColor="text2" w:themeTint="66"/>
                         </w:rPr>
                       </w:pPr>
                       <w:r>
                         <w:rPr>
                           <w:b/>
-                          <w:color w:val="548DD4" w:themeColor="text2" w:themeTint="99"/>
+                          <w:color w:val="8DB3E2" w:themeColor="text2" w:themeTint="66"/>
                         </w:rPr>
                         <w:t>+91(9403864189)</w:t>
                       </w:r>
@@ -196,14 +300,14 @@
                     <w:p>
                       <w:pPr>
                         <w:rPr>
-                          <w:color w:val="548DD4" w:themeColor="text2" w:themeTint="99"/>
+                          <w:color w:val="8DB3E2" w:themeColor="text2" w:themeTint="66"/>
                         </w:rPr>
                       </w:pPr>
                       <w:hyperlink r:id="rId9" w:history="1">
                         <w:r>
                           <w:rPr>
                             <w:rStyle w:val="Hyperlink"/>
-                            <w:color w:val="548DD4" w:themeColor="text2" w:themeTint="99"/>
+                            <w:color w:val="8DB3E2" w:themeColor="text2" w:themeTint="66"/>
                           </w:rPr>
                           <w:t>juveriadalvi4@gmail.com</w:t>
                         </w:r>
@@ -212,14 +316,14 @@
                     <w:p>
                       <w:pPr>
                         <w:rPr>
-                          <w:color w:val="548DD4" w:themeColor="text2" w:themeTint="99"/>
+                          <w:color w:val="8DB3E2" w:themeColor="text2" w:themeTint="66"/>
                         </w:rPr>
                       </w:pPr>
                       <w:hyperlink r:id="rId10" w:history="1">
                         <w:r>
                           <w:rPr>
                             <w:rStyle w:val="Hyperlink"/>
-                            <w:color w:val="548DD4" w:themeColor="text2" w:themeTint="99"/>
+                            <w:color w:val="8DB3E2" w:themeColor="text2" w:themeTint="66"/>
                           </w:rPr>
                           <w:t>https://github.com/JuveriaD</w:t>
                         </w:r>
@@ -262,110 +366,14 @@
           </mc:Fallback>
         </mc:AlternateContent>
       </w:r>
-      <w:r>
-        <w:rPr>
-          <w:b/>
-          <w:noProof/>
+    </w:p>
+    <w:p>
+      <w:pPr>
+        <w:rPr>
+          <w:b/>
           <w:sz w:val="32"/>
-          <w:lang w:eastAsia="en-IN"/>
-        </w:rPr>
-        <mc:AlternateContent>
-          <mc:Choice Requires="wps">
-            <w:drawing>
-              <wp:anchor distT="0" distB="0" distL="114300" distR="114300" simplePos="0" relativeHeight="251659264" behindDoc="0" locked="0" layoutInCell="1" allowOverlap="1" wp14:anchorId="52A28E6F" wp14:editId="413F1396">
-                <wp:simplePos x="0" y="0"/>
-                <wp:positionH relativeFrom="column">
-                  <wp:posOffset>-971550</wp:posOffset>
-                </wp:positionH>
-                <wp:positionV relativeFrom="paragraph">
-                  <wp:posOffset>-914400</wp:posOffset>
-                </wp:positionV>
-                <wp:extent cx="7648575" cy="2219325"/>
-                <wp:effectExtent l="0" t="0" r="9525" b="9525"/>
-                <wp:wrapNone/>
-                <wp:docPr id="2" name="Rectangle 2"/>
-                <wp:cNvGraphicFramePr/>
-                <a:graphic xmlns:a="http://schemas.openxmlformats.org/drawingml/2006/main">
-                  <a:graphicData uri="http://schemas.microsoft.com/office/word/2010/wordprocessingShape">
-                    <wps:wsp>
-                      <wps:cNvSpPr/>
-                      <wps:spPr>
-                        <a:xfrm>
-                          <a:off x="0" y="0"/>
-                          <a:ext cx="7648575" cy="2219325"/>
-                        </a:xfrm>
-                        <a:prstGeom prst="rect">
-                          <a:avLst/>
-                        </a:prstGeom>
-                        <a:solidFill>
-                          <a:schemeClr val="accent1">
-                            <a:lumMod val="75000"/>
-                          </a:schemeClr>
-                        </a:solidFill>
-                        <a:ln>
-                          <a:noFill/>
-                        </a:ln>
-                      </wps:spPr>
-                      <wps:style>
-                        <a:lnRef idx="2">
-                          <a:schemeClr val="accent1">
-                            <a:shade val="50000"/>
-                          </a:schemeClr>
-                        </a:lnRef>
-                        <a:fillRef idx="1">
-                          <a:schemeClr val="accent1"/>
-                        </a:fillRef>
-                        <a:effectRef idx="0">
-                          <a:schemeClr val="accent1"/>
-                        </a:effectRef>
-                        <a:fontRef idx="minor">
-                          <a:schemeClr val="lt1"/>
-                        </a:fontRef>
-                      </wps:style>
-                      <wps:txbx>
-                        <w:txbxContent>
-                          <w:p>
-                            <w:pPr>
-                              <w:jc w:val="center"/>
-                            </w:pPr>
-                          </w:p>
-                        </w:txbxContent>
-                      </wps:txbx>
-                      <wps:bodyPr rot="0" spcFirstLastPara="0" vertOverflow="overflow" horzOverflow="overflow" vert="horz" wrap="square" lIns="91440" tIns="45720" rIns="91440" bIns="45720" numCol="1" spcCol="0" rtlCol="0" fromWordArt="0" anchor="ctr" anchorCtr="0" forceAA="0" compatLnSpc="1">
-                        <a:prstTxWarp prst="textNoShape">
-                          <a:avLst/>
-                        </a:prstTxWarp>
-                        <a:noAutofit/>
-                      </wps:bodyPr>
-                    </wps:wsp>
-                  </a:graphicData>
-                </a:graphic>
-                <wp14:sizeRelH relativeFrom="margin">
-                  <wp14:pctWidth>0</wp14:pctWidth>
-                </wp14:sizeRelH>
-                <wp14:sizeRelV relativeFrom="margin">
-                  <wp14:pctHeight>0</wp14:pctHeight>
-                </wp14:sizeRelV>
-              </wp:anchor>
-            </w:drawing>
-          </mc:Choice>
-          <mc:Fallback>
-            <w:pict>
-              <v:rect id="Rectangle 2" o:spid="_x0000_s1027" style="position:absolute;margin-left:-76.5pt;margin-top:-1in;width:602.25pt;height:174.75pt;z-index:251659264;visibility:visible;mso-wrap-style:square;mso-width-percent:0;mso-height-percent:0;mso-wrap-distance-left:9pt;mso-wrap-distance-top:0;mso-wrap-distance-right:9pt;mso-wrap-distance-bottom:0;mso-position-horizontal:absolute;mso-position-horizontal-relative:text;mso-position-vertical:absolute;mso-position-vertical-relative:text;mso-width-percent:0;mso-height-percent:0;mso-width-relative:margin;mso-height-relative:margin;v-text-anchor:middle" o:gfxdata="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" fillcolor="#365f91 [2404]" stroked="f" strokeweight="2pt">
-                <v:textbox>
-                  <w:txbxContent>
-                    <w:p>
-                      <w:pPr>
-                        <w:jc w:val="center"/>
-                      </w:pPr>
-                    </w:p>
-                  </w:txbxContent>
-                </v:textbox>
-              </v:rect>
-            </w:pict>
-          </mc:Fallback>
-        </mc:AlternateContent>
-      </w:r>
+        </w:rPr>
+      </w:pPr>
     </w:p>
     <w:p>
       <w:pPr>
@@ -390,8 +398,6 @@
           <w:sz w:val="32"/>
         </w:rPr>
       </w:pPr>
-      <w:bookmarkStart w:id="0" w:name="_GoBack"/>
-      <w:bookmarkEnd w:id="0"/>
     </w:p>
     <w:p>
       <w:pPr>
@@ -419,14 +425,78 @@
         <w:rPr>
           <w:color w:val="808080" w:themeColor="background1" w:themeShade="80"/>
         </w:rPr>
-        <w:t xml:space="preserve">Beginner Web Developer specializing in front end development. </w:t>
-      </w:r>
+        <w:t>Beginner Web Developer specializing in front end development</w:t>
+      </w:r>
+      <w:r>
+        <w:rPr>
+          <w:color w:val="808080" w:themeColor="background1" w:themeShade="80"/>
+        </w:rPr>
+        <w:t xml:space="preserve">. Learned to develop responsive layouts using latest technology. Build projects from frontend Mentor site which helped me understand the basic of </w:t>
+      </w:r>
+      <w:r>
+        <w:rPr>
+          <w:b/>
+          <w:i/>
+          <w:color w:val="808080" w:themeColor="background1" w:themeShade="80"/>
+        </w:rPr>
+        <w:t>HTML5</w:t>
+      </w:r>
+      <w:r>
+        <w:rPr>
+          <w:color w:val="808080" w:themeColor="background1" w:themeShade="80"/>
+        </w:rPr>
+        <w:t xml:space="preserve"> &amp; </w:t>
+      </w:r>
+      <w:smartTag w:uri="urn:schemas-microsoft-com:office:smarttags" w:element="stockticker">
+        <w:r>
+          <w:rPr>
+            <w:b/>
+            <w:i/>
+            <w:color w:val="808080" w:themeColor="background1" w:themeShade="80"/>
+          </w:rPr>
+          <w:t>CSS</w:t>
+        </w:r>
+      </w:smartTag>
+      <w:r>
+        <w:rPr>
+          <w:b/>
+          <w:i/>
+          <w:color w:val="808080" w:themeColor="background1" w:themeShade="80"/>
+        </w:rPr>
+        <w:t>3.</w:t>
+      </w:r>
+      <w:r>
+        <w:rPr>
+          <w:color w:val="808080" w:themeColor="background1" w:themeShade="80"/>
+        </w:rPr>
+        <w:t xml:space="preserve"> Familiar with</w:t>
+      </w:r>
+      <w:r>
+        <w:rPr>
+          <w:color w:val="808080" w:themeColor="background1" w:themeShade="80"/>
+        </w:rPr>
+        <w:t xml:space="preserve"> pre-processor Sass and </w:t>
+      </w:r>
+      <w:proofErr w:type="spellStart"/>
       <w:proofErr w:type="gramStart"/>
       <w:r>
         <w:rPr>
           <w:color w:val="808080" w:themeColor="background1" w:themeShade="80"/>
         </w:rPr>
-        <w:t>Experienced with all stages of the development cycle for dynamic web projects.</w:t>
+        <w:t>GitHub</w:t>
+      </w:r>
+      <w:proofErr w:type="spellEnd"/>
+      <w:r>
+        <w:rPr>
+          <w:color w:val="808080" w:themeColor="background1" w:themeShade="80"/>
+        </w:rPr>
+        <w:t xml:space="preserve"> </w:t>
+      </w:r>
+      <w:r>
+        <w:rPr>
+          <w:color w:val="808080" w:themeColor="background1" w:themeShade="80"/>
+        </w:rPr>
+        <w:t>,</w:t>
       </w:r>
       <w:proofErr w:type="gramEnd"/>
       <w:r>
@@ -435,14 +505,24 @@
         </w:rPr>
         <w:t xml:space="preserve"> </w:t>
       </w:r>
-      <w:proofErr w:type="gramStart"/>
       <w:r>
         <w:rPr>
           <w:color w:val="808080" w:themeColor="background1" w:themeShade="80"/>
         </w:rPr>
-        <w:t>Well-versed in numerous programming languages including HTML5, JavaScript, CSS.</w:t>
-      </w:r>
-      <w:proofErr w:type="gramEnd"/>
+        <w:t xml:space="preserve">currently learning </w:t>
+      </w:r>
+      <w:r>
+        <w:rPr>
+          <w:color w:val="808080" w:themeColor="background1" w:themeShade="80"/>
+        </w:rPr>
+        <w:t>JavaScript</w:t>
+      </w:r>
+      <w:r>
+        <w:rPr>
+          <w:color w:val="808080" w:themeColor="background1" w:themeShade="80"/>
+        </w:rPr>
+        <w:t xml:space="preserve"> and git.</w:t>
+      </w:r>
     </w:p>
     <w:p>
       <w:pPr>
@@ -479,7 +559,7 @@
         </w:tabs>
       </w:pPr>
       <w:r>
-        <w:t>• Project management</w:t>
+        <w:t>• HTML5</w:t>
       </w:r>
       <w:r>
         <w:tab/>
@@ -492,7 +572,7 @@
       </w:r>
       <w:r>
         <w:tab/>
-        <w:t>• Creative design</w:t>
+        <w:t>• CSS3</w:t>
       </w:r>
     </w:p>
     <w:p>
@@ -507,20 +587,25 @@
         </w:tabs>
       </w:pPr>
       <w:r>
+        <w:t xml:space="preserve">• </w:t>
+      </w:r>
+      <w:proofErr w:type="spellStart"/>
+      <w:r>
+        <w:t>GitHub</w:t>
+      </w:r>
+      <w:proofErr w:type="spellEnd"/>
+      <w:r>
+        <w:tab/>
+      </w:r>
+      <w:r>
+        <w:tab/>
+      </w:r>
+      <w:r>
+        <w:tab/>
+      </w:r>
+      <w:r>
+        <w:tab/>
         <w:t>• Quick learner</w:t>
-      </w:r>
-      <w:r>
-        <w:tab/>
-      </w:r>
-      <w:r>
-        <w:tab/>
-      </w:r>
-      <w:r>
-        <w:tab/>
-      </w:r>
-      <w:r>
-        <w:tab/>
-        <w:t>• Service-focused</w:t>
       </w:r>
       <w:r>
         <w:tab/>
@@ -544,7 +629,15 @@
         </w:tabs>
       </w:pPr>
       <w:r>
-        <w:t>• Strong decision maker</w:t>
+        <w:t xml:space="preserve">• </w:t>
+      </w:r>
+      <w:proofErr w:type="gramStart"/>
+      <w:r>
+        <w:t>Sass(</w:t>
+      </w:r>
+      <w:proofErr w:type="gramEnd"/>
+      <w:r>
+        <w:t>CSS pre-processor)</w:t>
       </w:r>
       <w:r>
         <w:tab/>
@@ -557,7 +650,33 @@
       </w:r>
       <w:r>
         <w:tab/>
-        <w:t>• Complex problem solver</w:t>
+        <w:t>• git(basic)</w:t>
+      </w:r>
+    </w:p>
+    <w:p>
+      <w:pPr>
+        <w:pBdr>
+          <w:top w:val="single" w:sz="4" w:space="1" w:color="auto"/>
+          <w:bottom w:val="single" w:sz="4" w:space="1" w:color="auto"/>
+        </w:pBdr>
+        <w:shd w:val="clear" w:color="auto" w:fill="FFFFFF" w:themeFill="background1"/>
+        <w:tabs>
+          <w:tab w:val="left" w:pos="2977"/>
+        </w:tabs>
+      </w:pPr>
+      <w:r>
+        <w:t xml:space="preserve">• </w:t>
+      </w:r>
+      <w:proofErr w:type="gramStart"/>
+      <w:r>
+        <w:t>JavaScript</w:t>
+      </w:r>
+      <w:r>
+        <w:t>(</w:t>
+      </w:r>
+      <w:proofErr w:type="gramEnd"/>
+      <w:r>
+        <w:t>basic)</w:t>
       </w:r>
     </w:p>
     <w:p>
@@ -694,6 +813,13 @@
         </w:rPr>
         <w:t>Courses</w:t>
       </w:r>
+      <w:r>
+        <w:rPr>
+          <w:b/>
+          <w:sz w:val="32"/>
+        </w:rPr>
+        <w:t xml:space="preserve"> Enrolled</w:t>
+      </w:r>
     </w:p>
     <w:p>
       <w:pPr>
@@ -704,43 +830,58 @@
         <w:spacing w:after="0" w:line="360" w:lineRule="auto"/>
       </w:pPr>
       <w:r>
-        <w:t xml:space="preserve">Web Development (certificate): </w:t>
-      </w:r>
-      <w:r>
-        <w:rPr>
-          <w:b/>
-        </w:rPr>
-        <w:t xml:space="preserve">Harris Khan, </w:t>
+        <w:t xml:space="preserve">Web </w:t>
+      </w:r>
+      <w:r>
+        <w:t>Development:</w:t>
+      </w:r>
+      <w:r>
+        <w:t xml:space="preserve"> </w:t>
+      </w:r>
+      <w:r>
+        <w:rPr>
+          <w:b/>
+        </w:rPr>
+        <w:t xml:space="preserve">Harris Khan, Codewithharry, </w:t>
       </w:r>
       <w:proofErr w:type="spellStart"/>
       <w:r>
         <w:rPr>
           <w:b/>
         </w:rPr>
-        <w:t>Codewithharry</w:t>
+        <w:t>Traversy</w:t>
       </w:r>
       <w:proofErr w:type="spellEnd"/>
       <w:r>
         <w:rPr>
           <w:b/>
         </w:rPr>
-        <w:t xml:space="preserve">, </w:t>
-      </w:r>
-      <w:proofErr w:type="spellStart"/>
-      <w:proofErr w:type="gramStart"/>
-      <w:r>
-        <w:rPr>
-          <w:b/>
-        </w:rPr>
-        <w:t>Traversy</w:t>
-      </w:r>
-      <w:proofErr w:type="spellEnd"/>
-      <w:proofErr w:type="gramEnd"/>
-      <w:r>
-        <w:rPr>
-          <w:b/>
-        </w:rPr>
         <w:t xml:space="preserve"> Media.</w:t>
+      </w:r>
+      <w:r>
+        <w:rPr>
+          <w:b/>
+        </w:rPr>
+        <w:t xml:space="preserve">   </w:t>
+      </w:r>
+      <w:r>
+        <w:rPr>
+          <w:b/>
+        </w:rPr>
+        <w:tab/>
+      </w:r>
+      <w:r>
+        <w:rPr>
+          <w:b/>
+        </w:rPr>
+        <w:tab/>
+      </w:r>
+      <w:r>
+        <w:rPr>
+          <w:b/>
+        </w:rPr>
+        <w:tab/>
+        <w:t>(July-2021)</w:t>
       </w:r>
     </w:p>
     <w:p>
@@ -754,17 +895,44 @@
           <w:b/>
         </w:rPr>
       </w:pPr>
-      <w:proofErr w:type="gramStart"/>
-      <w:r>
-        <w:t xml:space="preserve">Programming Languages: </w:t>
-      </w:r>
-      <w:r>
-        <w:rPr>
-          <w:b/>
-        </w:rPr>
-        <w:t>JavaScript, HTML5, Sass, and CSS3.</w:t>
-      </w:r>
-      <w:proofErr w:type="gramEnd"/>
+      <w:r>
+        <w:t>Achievement’s</w:t>
+      </w:r>
+      <w:r>
+        <w:t>:</w:t>
+      </w:r>
+      <w:r>
+        <w:rPr>
+          <w:b/>
+        </w:rPr>
+        <w:t xml:space="preserve"> HTML</w:t>
+      </w:r>
+      <w:bookmarkStart w:id="0" w:name="_GoBack"/>
+      <w:bookmarkEnd w:id="0"/>
+      <w:r>
+        <w:rPr>
+          <w:b/>
+        </w:rPr>
+        <w:t xml:space="preserve">5, </w:t>
+      </w:r>
+      <w:r>
+        <w:rPr>
+          <w:b/>
+        </w:rPr>
+        <w:t>CSS3</w:t>
+      </w:r>
+      <w:r>
+        <w:rPr>
+          <w:b/>
+        </w:rPr>
+        <w:t>, Sass, JavaScript, Git</w:t>
+      </w:r>
+      <w:r>
+        <w:rPr>
+          <w:b/>
+        </w:rPr>
+        <w:t>.</w:t>
+      </w:r>
     </w:p>
     <w:sectPr>
       <w:pgSz w:w="11906" w:h="16838"/>
